--- a/ proyecto-control-accesos/AVANCES/Carlos Ch/Temas de Investigación - Carlos Chois.docx
+++ b/ proyecto-control-accesos/AVANCES/Carlos Ch/Temas de Investigación - Carlos Chois.docx
@@ -81,10 +81,105 @@
       </w:r>
       <w:proofErr w:type="gramEnd"/>
       <w:r>
-        <w:t xml:space="preserve"> so</w:t>
-      </w:r>
-      <w:r>
-        <w:t>bre Sistemas de Identificación, Protección de Datos, etc.</w:t>
+        <w:t xml:space="preserve"> sobre Sistemas de Identificación, Protección de Datos, etc.</w:t>
+      </w:r>
+    </w:p>
+    <w:p>
+      <w:pPr>
+        <w:jc w:val="both"/>
+      </w:pPr>
+    </w:p>
+    <w:p>
+      <w:pPr>
+        <w:jc w:val="both"/>
+        <w:rPr>
+          <w:b/>
+          <w:sz w:val="32"/>
+        </w:rPr>
+      </w:pPr>
+      <w:r>
+        <w:rPr>
+          <w:b/>
+          <w:sz w:val="32"/>
+        </w:rPr>
+        <w:t>INDICE</w:t>
+      </w:r>
+    </w:p>
+    <w:p>
+      <w:pPr>
+        <w:pStyle w:val="Prrafodelista"/>
+        <w:numPr>
+          <w:ilvl w:val="0"/>
+          <w:numId w:val="3"/>
+        </w:numPr>
+        <w:jc w:val="both"/>
+      </w:pPr>
+      <w:r>
+        <w:t>LEY 27269 : Ley de Firmas y Certificados Digitales</w:t>
+      </w:r>
+    </w:p>
+    <w:p>
+      <w:pPr>
+        <w:pStyle w:val="Prrafodelista"/>
+        <w:numPr>
+          <w:ilvl w:val="0"/>
+          <w:numId w:val="3"/>
+        </w:numPr>
+        <w:jc w:val="both"/>
+      </w:pPr>
+      <w:r>
+        <w:t>LEY 29733 : Ley de Protección de Datos Personales</w:t>
+      </w:r>
+    </w:p>
+    <w:p>
+      <w:pPr>
+        <w:pStyle w:val="Prrafodelista"/>
+        <w:numPr>
+          <w:ilvl w:val="0"/>
+          <w:numId w:val="3"/>
+        </w:numPr>
+        <w:jc w:val="both"/>
+      </w:pPr>
+      <w:r>
+        <w:t>Caso de éxito</w:t>
+      </w:r>
+      <w:r>
+        <w:t xml:space="preserve">: </w:t>
+      </w:r>
+      <w:r>
+        <w:t xml:space="preserve"> GS1 RFID/EPC  Transporte y Distribución Inteligente </w:t>
+      </w:r>
+    </w:p>
+    <w:p>
+      <w:pPr>
+        <w:pStyle w:val="Prrafodelista"/>
+        <w:numPr>
+          <w:ilvl w:val="0"/>
+          <w:numId w:val="3"/>
+        </w:numPr>
+        <w:jc w:val="both"/>
+      </w:pPr>
+      <w:r>
+        <w:t xml:space="preserve">Caso de éxito: </w:t>
+      </w:r>
+      <w:r>
+        <w:t>Exitoso Sistema Biométrico en Notarias de Lima.</w:t>
+      </w:r>
+    </w:p>
+    <w:p>
+      <w:pPr>
+        <w:pStyle w:val="Prrafodelista"/>
+        <w:numPr>
+          <w:ilvl w:val="0"/>
+          <w:numId w:val="3"/>
+        </w:numPr>
+        <w:jc w:val="both"/>
+      </w:pPr>
+      <w:r>
+        <w:t xml:space="preserve">Caso de éxito: </w:t>
+      </w:r>
+      <w:r>
+        <w:t>El DNI electrónico le dice 'adiós' a demoras en los servicios del Estado</w:t>
       </w:r>
     </w:p>
     <w:p>
@@ -100,6 +195,8 @@
           <w:sz w:val="36"/>
         </w:rPr>
       </w:pPr>
+      <w:bookmarkStart w:id="0" w:name="_GoBack"/>
+      <w:bookmarkEnd w:id="0"/>
       <w:r>
         <w:rPr>
           <w:b/>
@@ -241,6 +338,7 @@
         <w:rPr>
           <w:b/>
         </w:rPr>
+        <w:lastRenderedPageBreak/>
         <w:t>Artículo 3º.- Firma digital</w:t>
       </w:r>
     </w:p>
@@ -291,7 +389,6 @@
         <w:jc w:val="both"/>
       </w:pPr>
       <w:r>
-        <w:lastRenderedPageBreak/>
         <w:t>El titular de la firma digital es la persona a la que se le atribuye de manera exclusiva un certificado digital que</w:t>
       </w:r>
       <w:r>
@@ -483,6 +580,7 @@
         <w:jc w:val="both"/>
       </w:pPr>
       <w:r>
+        <w:lastRenderedPageBreak/>
         <w:t>Datos recopilados por entidades públicas en el ejercicio de sus funciones.</w:t>
       </w:r>
     </w:p>
@@ -561,7 +659,6 @@
         <w:jc w:val="both"/>
       </w:pPr>
       <w:r>
-        <w:lastRenderedPageBreak/>
         <w:t>Cuando el tratamiento sea efectuado por organismos sin fines de lucro.</w:t>
       </w:r>
     </w:p>
@@ -575,13 +672,7 @@
         <w:jc w:val="both"/>
       </w:pPr>
       <w:r>
-        <w:t>Cuando se hubiera aplicado un procedimiento hacer anó</w:t>
-      </w:r>
-      <w:r>
-        <w:t>n</w:t>
-      </w:r>
-      <w:r>
-        <w:t>imos los datos o disociarlos de sus titulares.</w:t>
+        <w:t>Cuando se hubiera aplicado un procedimiento hacer anónimos los datos o disociarlos de sus titulares.</w:t>
       </w:r>
     </w:p>
     <w:p>
@@ -770,6 +861,7 @@
         <w:jc w:val="both"/>
       </w:pPr>
       <w:r>
+        <w:lastRenderedPageBreak/>
         <w:t xml:space="preserve">Dentro de esta filosofía, GS1 Perú desarrolló con </w:t>
       </w:r>
       <w:proofErr w:type="spellStart"/>
@@ -814,7 +906,6 @@
           <w:szCs w:val="54"/>
           <w:lang w:eastAsia="es-PE"/>
         </w:rPr>
-        <w:lastRenderedPageBreak/>
         <w:t xml:space="preserve">Exitoso Sistema Biométrico en </w:t>
       </w:r>
       <w:r>
@@ -1066,6 +1157,7 @@
           <w:szCs w:val="54"/>
           <w:lang w:eastAsia="es-PE"/>
         </w:rPr>
+        <w:lastRenderedPageBreak/>
         <w:t>El DNI electrónico le dice 'adiós' a demoras en los servicios del Estado</w:t>
       </w:r>
     </w:p>
@@ -1095,7 +1187,6 @@
         <w:jc w:val="both"/>
       </w:pPr>
       <w:r>
-        <w:lastRenderedPageBreak/>
         <w:t xml:space="preserve">El DNI con chip, una de las grandes apuestas para la implementación del Gobierno Electrónico en el país, promete enterrar la engorrosa pérdida de tiempo y desplazamientos para completar trámites financieros, de propiedad, constitución de empresas y pago de servicios. </w:t>
       </w:r>
     </w:p>
@@ -1263,12 +1354,7 @@
         </w:drawing>
       </w:r>
       <w:r>
-        <w:t xml:space="preserve">Con el actual DNI, por ejemplo, una de las adulteraciones más comunes es el </w:t>
-      </w:r>
-      <w:bookmarkStart w:id="0" w:name="_GoBack"/>
-      <w:bookmarkEnd w:id="0"/>
-      <w:r>
-        <w:t xml:space="preserve">cambio de fotografía. Aun así, esta alteración es “reconocible fácilmente”, según </w:t>
+        <w:t xml:space="preserve">Con el actual DNI, por ejemplo, una de las adulteraciones más comunes es el cambio de fotografía. Aun así, esta alteración es “reconocible fácilmente”, según </w:t>
       </w:r>
       <w:proofErr w:type="spellStart"/>
       <w:r>
@@ -1292,6 +1378,7 @@
         <w:jc w:val="both"/>
       </w:pPr>
       <w:r>
+        <w:lastRenderedPageBreak/>
         <w:t xml:space="preserve">¿Cómo se usará este nuevo DNI? </w:t>
       </w:r>
       <w:proofErr w:type="spellStart"/>
@@ -1581,11 +1668,103 @@
       </w:rPr>
     </w:lvl>
   </w:abstractNum>
+  <w:abstractNum w:abstractNumId="2">
+    <w:nsid w:val="541C0D73"/>
+    <w:multiLevelType w:val="hybridMultilevel"/>
+    <w:tmpl w:val="5112B02E"/>
+    <w:lvl w:ilvl="0" w:tplc="280A000F">
+      <w:start w:val="1"/>
+      <w:numFmt w:val="decimal"/>
+      <w:lvlText w:val="%1."/>
+      <w:lvlJc w:val="left"/>
+      <w:pPr>
+        <w:ind w:left="720" w:hanging="360"/>
+      </w:pPr>
+      <w:rPr>
+        <w:rFonts w:hint="default"/>
+      </w:rPr>
+    </w:lvl>
+    <w:lvl w:ilvl="1" w:tplc="280A0019" w:tentative="1">
+      <w:start w:val="1"/>
+      <w:numFmt w:val="lowerLetter"/>
+      <w:lvlText w:val="%2."/>
+      <w:lvlJc w:val="left"/>
+      <w:pPr>
+        <w:ind w:left="1440" w:hanging="360"/>
+      </w:pPr>
+    </w:lvl>
+    <w:lvl w:ilvl="2" w:tplc="280A001B" w:tentative="1">
+      <w:start w:val="1"/>
+      <w:numFmt w:val="lowerRoman"/>
+      <w:lvlText w:val="%3."/>
+      <w:lvlJc w:val="right"/>
+      <w:pPr>
+        <w:ind w:left="2160" w:hanging="180"/>
+      </w:pPr>
+    </w:lvl>
+    <w:lvl w:ilvl="3" w:tplc="280A000F" w:tentative="1">
+      <w:start w:val="1"/>
+      <w:numFmt w:val="decimal"/>
+      <w:lvlText w:val="%4."/>
+      <w:lvlJc w:val="left"/>
+      <w:pPr>
+        <w:ind w:left="2880" w:hanging="360"/>
+      </w:pPr>
+    </w:lvl>
+    <w:lvl w:ilvl="4" w:tplc="280A0019" w:tentative="1">
+      <w:start w:val="1"/>
+      <w:numFmt w:val="lowerLetter"/>
+      <w:lvlText w:val="%5."/>
+      <w:lvlJc w:val="left"/>
+      <w:pPr>
+        <w:ind w:left="3600" w:hanging="360"/>
+      </w:pPr>
+    </w:lvl>
+    <w:lvl w:ilvl="5" w:tplc="280A001B" w:tentative="1">
+      <w:start w:val="1"/>
+      <w:numFmt w:val="lowerRoman"/>
+      <w:lvlText w:val="%6."/>
+      <w:lvlJc w:val="right"/>
+      <w:pPr>
+        <w:ind w:left="4320" w:hanging="180"/>
+      </w:pPr>
+    </w:lvl>
+    <w:lvl w:ilvl="6" w:tplc="280A000F" w:tentative="1">
+      <w:start w:val="1"/>
+      <w:numFmt w:val="decimal"/>
+      <w:lvlText w:val="%7."/>
+      <w:lvlJc w:val="left"/>
+      <w:pPr>
+        <w:ind w:left="5040" w:hanging="360"/>
+      </w:pPr>
+    </w:lvl>
+    <w:lvl w:ilvl="7" w:tplc="280A0019" w:tentative="1">
+      <w:start w:val="1"/>
+      <w:numFmt w:val="lowerLetter"/>
+      <w:lvlText w:val="%8."/>
+      <w:lvlJc w:val="left"/>
+      <w:pPr>
+        <w:ind w:left="5760" w:hanging="360"/>
+      </w:pPr>
+    </w:lvl>
+    <w:lvl w:ilvl="8" w:tplc="280A001B" w:tentative="1">
+      <w:start w:val="1"/>
+      <w:numFmt w:val="lowerRoman"/>
+      <w:lvlText w:val="%9."/>
+      <w:lvlJc w:val="right"/>
+      <w:pPr>
+        <w:ind w:left="6480" w:hanging="180"/>
+      </w:pPr>
+    </w:lvl>
+  </w:abstractNum>
   <w:num w:numId="1">
     <w:abstractNumId w:val="0"/>
   </w:num>
   <w:num w:numId="2">
     <w:abstractNumId w:val="1"/>
+  </w:num>
+  <w:num w:numId="3">
+    <w:abstractNumId w:val="2"/>
   </w:num>
 </w:numbering>
 </file>
@@ -1773,6 +1952,7 @@
   <w:style w:type="character" w:default="1" w:styleId="Fuentedeprrafopredeter">
     <w:name w:val="Default Paragraph Font"/>
     <w:uiPriority w:val="1"/>
+    <w:semiHidden/>
     <w:unhideWhenUsed/>
   </w:style>
   <w:style w:type="table" w:default="1" w:styleId="Tablanormal">
@@ -2066,6 +2246,7 @@
   <w:style w:type="character" w:default="1" w:styleId="Fuentedeprrafopredeter">
     <w:name w:val="Default Paragraph Font"/>
     <w:uiPriority w:val="1"/>
+    <w:semiHidden/>
     <w:unhideWhenUsed/>
   </w:style>
   <w:style w:type="table" w:default="1" w:styleId="Tablanormal">
